--- a/Asklépios - Receituário Especial/RECEITA ESPECIAL - DUPLICADA.docx
+++ b/Asklépios - Receituário Especial/RECEITA ESPECIAL - DUPLICADA.docx
@@ -3,6 +3,75 @@
 <w:document xmlns:wpc="http://schemas.microsoft.com/office/word/2010/wordprocessingCanvas" xmlns:cx="http://schemas.microsoft.com/office/drawing/2014/chartex" xmlns:cx1="http://schemas.microsoft.com/office/drawing/2015/9/8/chartex" xmlns:cx2="http://schemas.microsoft.com/office/drawing/2015/10/21/chartex" xmlns:cx3="http://schemas.microsoft.com/office/drawing/2016/5/9/chartex" xmlns:cx4="http://schemas.microsoft.com/office/drawing/2016/5/10/chartex" xmlns:cx5="http://schemas.microsoft.com/office/drawing/2016/5/11/chartex" xmlns:cx6="http://schemas.microsoft.com/office/drawing/2016/5/12/chartex" xmlns:cx7="http://schemas.microsoft.com/office/drawing/2016/5/13/chartex" xmlns:cx8="http://schemas.microsoft.com/office/drawing/2016/5/14/chartex" xmlns:mc="http://schemas.openxmlformats.org/markup-compatibility/2006" xmlns:aink="http://schemas.microsoft.com/office/drawing/2016/ink" xmlns:am3d="http://schemas.microsoft.com/office/drawing/2017/model3d" xmlns:o="urn:schemas-microsoft-com:office:office" xmlns:oel="http://schemas.microsoft.com/office/2019/extlst" xmlns:r="http://schemas.openxmlformats.org/officeDocument/2006/relationships" xmlns:m="http://schemas.openxmlformats.org/officeDocument/2006/math" xmlns:v="urn:schemas-microsoft-com:vml" xmlns:wp14="http://schemas.microsoft.com/office/word/2010/wordprocessingDrawing" xmlns:wp="http://schemas.openxmlformats.org/drawingml/2006/wordprocessingDrawing" xmlns:w10="urn:schemas-microsoft-com:office:word" xmlns:w="http://schemas.openxmlformats.org/wordprocessingml/2006/main" xmlns:w14="http://schemas.microsoft.com/office/word/2010/wordml" xmlns:w15="http://schemas.microsoft.com/office/word/2012/wordml" xmlns:w16cex="http://schemas.microsoft.com/office/word/2018/wordml/cex" xmlns:w16cid="http://schemas.microsoft.com/office/word/2016/wordml/cid" xmlns:w16="http://schemas.microsoft.com/office/word/2018/wordml" xmlns:w16du="http://schemas.microsoft.com/office/word/2023/wordml/word16du" xmlns:w16sdtdh="http://schemas.microsoft.com/office/word/2020/wordml/sdtdatahash" xmlns:w16sdtfl="http://schemas.microsoft.com/office/word/2024/wordml/sdtformatlock" xmlns:w16se="http://schemas.microsoft.com/office/word/2015/wordml/symex" xmlns:wpg="http://schemas.microsoft.com/office/word/2010/wordprocessingGroup" xmlns:wpi="http://schemas.microsoft.com/office/word/2010/wordprocessingInk" xmlns:wne="http://schemas.microsoft.com/office/word/2006/wordml" xmlns:wps="http://schemas.microsoft.com/office/word/2010/wordprocessingShape" mc:Ignorable="w14 w15 w16se w16cid w16 w16cex w16sdtdh w16sdtfl w16du wp14">
   <w:body>
     <w:p>
+      <w:r>
+        <w:rPr>
+          <w:noProof/>
+        </w:rPr>
+        <mc:AlternateContent>
+          <mc:Choice Requires="wps">
+            <w:drawing>
+              <wp:anchor distT="0" distB="0" distL="114300" distR="114300" simplePos="0" relativeHeight="251705344" behindDoc="0" locked="0" layoutInCell="1" allowOverlap="1" wp14:anchorId="7201D293" wp14:editId="313DFD86">
+                <wp:simplePos x="0" y="0"/>
+                <wp:positionH relativeFrom="column">
+                  <wp:posOffset>-424180</wp:posOffset>
+                </wp:positionH>
+                <wp:positionV relativeFrom="paragraph">
+                  <wp:posOffset>-901700</wp:posOffset>
+                </wp:positionV>
+                <wp:extent cx="0" cy="7200000"/>
+                <wp:effectExtent l="0" t="0" r="38100" b="20320"/>
+                <wp:wrapNone/>
+                <wp:docPr id="1044300644" name="Conector reto 43"/>
+                <wp:cNvGraphicFramePr/>
+                <a:graphic xmlns:a="http://schemas.openxmlformats.org/drawingml/2006/main">
+                  <a:graphicData uri="http://schemas.microsoft.com/office/word/2010/wordprocessingShape">
+                    <wps:wsp>
+                      <wps:cNvCnPr/>
+                      <wps:spPr>
+                        <a:xfrm>
+                          <a:off x="0" y="0"/>
+                          <a:ext cx="0" cy="7200000"/>
+                        </a:xfrm>
+                        <a:prstGeom prst="line">
+                          <a:avLst/>
+                        </a:prstGeom>
+                      </wps:spPr>
+                      <wps:style>
+                        <a:lnRef idx="1">
+                          <a:schemeClr val="accent1"/>
+                        </a:lnRef>
+                        <a:fillRef idx="0">
+                          <a:schemeClr val="accent1"/>
+                        </a:fillRef>
+                        <a:effectRef idx="0">
+                          <a:schemeClr val="accent1"/>
+                        </a:effectRef>
+                        <a:fontRef idx="minor">
+                          <a:schemeClr val="tx1"/>
+                        </a:fontRef>
+                      </wps:style>
+                      <wps:bodyPr/>
+                    </wps:wsp>
+                  </a:graphicData>
+                </a:graphic>
+                <wp14:sizeRelH relativeFrom="margin">
+                  <wp14:pctWidth>0</wp14:pctWidth>
+                </wp14:sizeRelH>
+                <wp14:sizeRelV relativeFrom="margin">
+                  <wp14:pctHeight>0</wp14:pctHeight>
+                </wp14:sizeRelV>
+              </wp:anchor>
+            </w:drawing>
+          </mc:Choice>
+          <mc:Fallback>
+            <w:pict>
+              <v:line w14:anchorId="558D84C2" id="Conector reto 43" o:spid="_x0000_s1026" style="position:absolute;z-index:251705344;visibility:visible;mso-wrap-style:square;mso-width-percent:0;mso-height-percent:0;mso-wrap-distance-left:9pt;mso-wrap-distance-top:0;mso-wrap-distance-right:9pt;mso-wrap-distance-bottom:0;mso-position-horizontal:absolute;mso-position-horizontal-relative:text;mso-position-vertical:absolute;mso-position-vertical-relative:text;mso-width-percent:0;mso-height-percent:0;mso-width-relative:margin;mso-height-relative:margin" from="-33.4pt,-71pt" to="-33.4pt,495.95pt" o:gfxdata="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" strokecolor="#156082 [3204]" strokeweight=".5pt">
+                <v:stroke joinstyle="miter"/>
+              </v:line>
+            </w:pict>
+          </mc:Fallback>
+        </mc:AlternateContent>
+      </w:r>
       <w:r>
         <w:rPr>
           <w:noProof/>
@@ -3774,7 +3843,7 @@
         <mc:AlternateContent>
           <mc:Choice Requires="wps">
             <w:drawing>
-              <wp:anchor distT="0" distB="0" distL="114300" distR="114300" simplePos="0" relativeHeight="251649024" behindDoc="0" locked="0" layoutInCell="1" allowOverlap="1" wp14:anchorId="115F4D5C" wp14:editId="10277F44">
+              <wp:anchor distT="0" distB="0" distL="114300" distR="114300" simplePos="0" relativeHeight="251649024" behindDoc="0" locked="0" layoutInCell="1" allowOverlap="1" wp14:anchorId="115F4D5C" wp14:editId="339EB636">
                 <wp:simplePos x="0" y="0"/>
                 <wp:positionH relativeFrom="column">
                   <wp:posOffset>1485318</wp:posOffset>
@@ -3839,7 +3908,7 @@
           </mc:Choice>
           <mc:Fallback>
             <w:pict>
-              <v:roundrect w14:anchorId="0B0C17AB" id="Retângulo: Cantos Arredondados 2" o:spid="_x0000_s1026" style="position:absolute;margin-left:116.95pt;margin-top:-44.75pt;width:97.15pt;height:28.5pt;z-index:251649024;visibility:visible;mso-wrap-style:square;mso-width-percent:0;mso-wrap-distance-left:9pt;mso-wrap-distance-top:0;mso-wrap-distance-right:9pt;mso-wrap-distance-bottom:0;mso-position-horizontal:absolute;mso-position-horizontal-relative:text;mso-position-vertical:absolute;mso-position-vertical-relative:text;mso-width-percent:0;mso-width-relative:margin;v-text-anchor:middle" arcsize="10923f" o:gfxdata="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" filled="f" strokecolor="black [3213]" strokeweight="1pt">
+              <v:roundrect w14:anchorId="301E85C1" id="Retângulo: Cantos Arredondados 2" o:spid="_x0000_s1026" style="position:absolute;margin-left:116.95pt;margin-top:-44.75pt;width:97.15pt;height:28.5pt;z-index:251649024;visibility:visible;mso-wrap-style:square;mso-width-percent:0;mso-wrap-distance-left:9pt;mso-wrap-distance-top:0;mso-wrap-distance-right:9pt;mso-wrap-distance-bottom:0;mso-position-horizontal:absolute;mso-position-horizontal-relative:text;mso-position-vertical:absolute;mso-position-vertical-relative:text;mso-width-percent:0;mso-width-relative:margin;v-text-anchor:middle" arcsize="10923f" o:gfxdata="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" filled="f" strokecolor="black [3213]" strokeweight="1pt">
                 <v:stroke joinstyle="miter"/>
               </v:roundrect>
             </w:pict>

--- a/Asklépios - Receituário Especial/RECEITA ESPECIAL - DUPLICADA.docx
+++ b/Asklépios - Receituário Especial/RECEITA ESPECIAL - DUPLICADA.docx
@@ -3,75 +3,6 @@
 <w:document xmlns:wpc="http://schemas.microsoft.com/office/word/2010/wordprocessingCanvas" xmlns:cx="http://schemas.microsoft.com/office/drawing/2014/chartex" xmlns:cx1="http://schemas.microsoft.com/office/drawing/2015/9/8/chartex" xmlns:cx2="http://schemas.microsoft.com/office/drawing/2015/10/21/chartex" xmlns:cx3="http://schemas.microsoft.com/office/drawing/2016/5/9/chartex" xmlns:cx4="http://schemas.microsoft.com/office/drawing/2016/5/10/chartex" xmlns:cx5="http://schemas.microsoft.com/office/drawing/2016/5/11/chartex" xmlns:cx6="http://schemas.microsoft.com/office/drawing/2016/5/12/chartex" xmlns:cx7="http://schemas.microsoft.com/office/drawing/2016/5/13/chartex" xmlns:cx8="http://schemas.microsoft.com/office/drawing/2016/5/14/chartex" xmlns:mc="http://schemas.openxmlformats.org/markup-compatibility/2006" xmlns:aink="http://schemas.microsoft.com/office/drawing/2016/ink" xmlns:am3d="http://schemas.microsoft.com/office/drawing/2017/model3d" xmlns:o="urn:schemas-microsoft-com:office:office" xmlns:oel="http://schemas.microsoft.com/office/2019/extlst" xmlns:r="http://schemas.openxmlformats.org/officeDocument/2006/relationships" xmlns:m="http://schemas.openxmlformats.org/officeDocument/2006/math" xmlns:v="urn:schemas-microsoft-com:vml" xmlns:wp14="http://schemas.microsoft.com/office/word/2010/wordprocessingDrawing" xmlns:wp="http://schemas.openxmlformats.org/drawingml/2006/wordprocessingDrawing" xmlns:w10="urn:schemas-microsoft-com:office:word" xmlns:w="http://schemas.openxmlformats.org/wordprocessingml/2006/main" xmlns:w14="http://schemas.microsoft.com/office/word/2010/wordml" xmlns:w15="http://schemas.microsoft.com/office/word/2012/wordml" xmlns:w16cex="http://schemas.microsoft.com/office/word/2018/wordml/cex" xmlns:w16cid="http://schemas.microsoft.com/office/word/2016/wordml/cid" xmlns:w16="http://schemas.microsoft.com/office/word/2018/wordml" xmlns:w16du="http://schemas.microsoft.com/office/word/2023/wordml/word16du" xmlns:w16sdtdh="http://schemas.microsoft.com/office/word/2020/wordml/sdtdatahash" xmlns:w16sdtfl="http://schemas.microsoft.com/office/word/2024/wordml/sdtformatlock" xmlns:w16se="http://schemas.microsoft.com/office/word/2015/wordml/symex" xmlns:wpg="http://schemas.microsoft.com/office/word/2010/wordprocessingGroup" xmlns:wpi="http://schemas.microsoft.com/office/word/2010/wordprocessingInk" xmlns:wne="http://schemas.microsoft.com/office/word/2006/wordml" xmlns:wps="http://schemas.microsoft.com/office/word/2010/wordprocessingShape" mc:Ignorable="w14 w15 w16se w16cid w16 w16cex w16sdtdh w16sdtfl w16du wp14">
   <w:body>
     <w:p>
-      <w:r>
-        <w:rPr>
-          <w:noProof/>
-        </w:rPr>
-        <mc:AlternateContent>
-          <mc:Choice Requires="wps">
-            <w:drawing>
-              <wp:anchor distT="0" distB="0" distL="114300" distR="114300" simplePos="0" relativeHeight="251705344" behindDoc="0" locked="0" layoutInCell="1" allowOverlap="1" wp14:anchorId="7201D293" wp14:editId="313DFD86">
-                <wp:simplePos x="0" y="0"/>
-                <wp:positionH relativeFrom="column">
-                  <wp:posOffset>-424180</wp:posOffset>
-                </wp:positionH>
-                <wp:positionV relativeFrom="paragraph">
-                  <wp:posOffset>-901700</wp:posOffset>
-                </wp:positionV>
-                <wp:extent cx="0" cy="7200000"/>
-                <wp:effectExtent l="0" t="0" r="38100" b="20320"/>
-                <wp:wrapNone/>
-                <wp:docPr id="1044300644" name="Conector reto 43"/>
-                <wp:cNvGraphicFramePr/>
-                <a:graphic xmlns:a="http://schemas.openxmlformats.org/drawingml/2006/main">
-                  <a:graphicData uri="http://schemas.microsoft.com/office/word/2010/wordprocessingShape">
-                    <wps:wsp>
-                      <wps:cNvCnPr/>
-                      <wps:spPr>
-                        <a:xfrm>
-                          <a:off x="0" y="0"/>
-                          <a:ext cx="0" cy="7200000"/>
-                        </a:xfrm>
-                        <a:prstGeom prst="line">
-                          <a:avLst/>
-                        </a:prstGeom>
-                      </wps:spPr>
-                      <wps:style>
-                        <a:lnRef idx="1">
-                          <a:schemeClr val="accent1"/>
-                        </a:lnRef>
-                        <a:fillRef idx="0">
-                          <a:schemeClr val="accent1"/>
-                        </a:fillRef>
-                        <a:effectRef idx="0">
-                          <a:schemeClr val="accent1"/>
-                        </a:effectRef>
-                        <a:fontRef idx="minor">
-                          <a:schemeClr val="tx1"/>
-                        </a:fontRef>
-                      </wps:style>
-                      <wps:bodyPr/>
-                    </wps:wsp>
-                  </a:graphicData>
-                </a:graphic>
-                <wp14:sizeRelH relativeFrom="margin">
-                  <wp14:pctWidth>0</wp14:pctWidth>
-                </wp14:sizeRelH>
-                <wp14:sizeRelV relativeFrom="margin">
-                  <wp14:pctHeight>0</wp14:pctHeight>
-                </wp14:sizeRelV>
-              </wp:anchor>
-            </w:drawing>
-          </mc:Choice>
-          <mc:Fallback>
-            <w:pict>
-              <v:line w14:anchorId="558D84C2" id="Conector reto 43" o:spid="_x0000_s1026" style="position:absolute;z-index:251705344;visibility:visible;mso-wrap-style:square;mso-width-percent:0;mso-height-percent:0;mso-wrap-distance-left:9pt;mso-wrap-distance-top:0;mso-wrap-distance-right:9pt;mso-wrap-distance-bottom:0;mso-position-horizontal:absolute;mso-position-horizontal-relative:text;mso-position-vertical:absolute;mso-position-vertical-relative:text;mso-width-percent:0;mso-height-percent:0;mso-width-relative:margin;mso-height-relative:margin" from="-33.4pt,-71pt" to="-33.4pt,495.95pt" o:gfxdata="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" strokecolor="#156082 [3204]" strokeweight=".5pt">
-                <v:stroke joinstyle="miter"/>
-              </v:line>
-            </w:pict>
-          </mc:Fallback>
-        </mc:AlternateContent>
-      </w:r>
       <w:r>
         <w:rPr>
           <w:noProof/>
@@ -3843,7 +3774,7 @@
         <mc:AlternateContent>
           <mc:Choice Requires="wps">
             <w:drawing>
-              <wp:anchor distT="0" distB="0" distL="114300" distR="114300" simplePos="0" relativeHeight="251649024" behindDoc="0" locked="0" layoutInCell="1" allowOverlap="1" wp14:anchorId="115F4D5C" wp14:editId="339EB636">
+              <wp:anchor distT="0" distB="0" distL="114300" distR="114300" simplePos="0" relativeHeight="251649024" behindDoc="0" locked="0" layoutInCell="1" allowOverlap="1" wp14:anchorId="115F4D5C" wp14:editId="10277F44">
                 <wp:simplePos x="0" y="0"/>
                 <wp:positionH relativeFrom="column">
                   <wp:posOffset>1485318</wp:posOffset>
@@ -3908,7 +3839,7 @@
           </mc:Choice>
           <mc:Fallback>
             <w:pict>
-              <v:roundrect w14:anchorId="301E85C1" id="Retângulo: Cantos Arredondados 2" o:spid="_x0000_s1026" style="position:absolute;margin-left:116.95pt;margin-top:-44.75pt;width:97.15pt;height:28.5pt;z-index:251649024;visibility:visible;mso-wrap-style:square;mso-width-percent:0;mso-wrap-distance-left:9pt;mso-wrap-distance-top:0;mso-wrap-distance-right:9pt;mso-wrap-distance-bottom:0;mso-position-horizontal:absolute;mso-position-horizontal-relative:text;mso-position-vertical:absolute;mso-position-vertical-relative:text;mso-width-percent:0;mso-width-relative:margin;v-text-anchor:middle" arcsize="10923f" o:gfxdata="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" filled="f" strokecolor="black [3213]" strokeweight="1pt">
+              <v:roundrect w14:anchorId="0B0C17AB" id="Retângulo: Cantos Arredondados 2" o:spid="_x0000_s1026" style="position:absolute;margin-left:116.95pt;margin-top:-44.75pt;width:97.15pt;height:28.5pt;z-index:251649024;visibility:visible;mso-wrap-style:square;mso-width-percent:0;mso-wrap-distance-left:9pt;mso-wrap-distance-top:0;mso-wrap-distance-right:9pt;mso-wrap-distance-bottom:0;mso-position-horizontal:absolute;mso-position-horizontal-relative:text;mso-position-vertical:absolute;mso-position-vertical-relative:text;mso-width-percent:0;mso-width-relative:margin;v-text-anchor:middle" arcsize="10923f" o:gfxdata="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" filled="f" strokecolor="black [3213]" strokeweight="1pt">
                 <v:stroke joinstyle="miter"/>
               </v:roundrect>
             </w:pict>
